--- a/中期报告.docx
+++ b/中期报告.docx
@@ -892,10 +892,11 @@
         <w:ind w:firstLineChars="350" w:firstLine="1124"/>
         <w:outlineLvl w:val="0"/>
         <w:rPr>
-          <w:rFonts w:ascii="华文仿宋" w:eastAsia="华文仿宋" w:hAnsi="华文仿宋" w:cs="华文仿宋"/>
+          <w:rFonts w:ascii="华文仿宋" w:eastAsia="PMingLiU" w:hAnsi="华文仿宋" w:cs="华文仿宋" w:hint="eastAsia"/>
           <w:sz w:val="32"/>
           <w:szCs w:val="32"/>
           <w:u w:val="single"/>
+          <w:lang w:eastAsia="zh-TW"/>
         </w:rPr>
       </w:pPr>
       <w:bookmarkStart w:id="10" w:name="_Toc7724412"/>
@@ -1120,19 +1121,11 @@
       </w:r>
       <w:r>
         <w:rPr>
-          <w:rFonts w:ascii="黑体" w:eastAsia="黑体" w:hAnsi="黑体" w:cs="黑体" w:hint="eastAsia"/>
-          <w:sz w:val="28"/>
-          <w:szCs w:val="28"/>
-        </w:rPr>
-        <w:t xml:space="preserve"> </w:t>
-      </w:r>
-      <w:r>
-        <w:rPr>
           <w:rFonts w:ascii="黑体" w:eastAsia="黑体" w:hAnsi="黑体" w:cs="黑体"/>
           <w:sz w:val="28"/>
           <w:szCs w:val="28"/>
         </w:rPr>
-        <w:t>5</w:t>
+        <w:t>3</w:t>
       </w:r>
       <w:r>
         <w:rPr>
@@ -1145,20 +1138,12 @@
       </w:r>
       <w:r>
         <w:rPr>
-          <w:rFonts w:ascii="黑体" w:eastAsia="黑体" w:hAnsi="黑体" w:cs="黑体" w:hint="eastAsia"/>
+          <w:rFonts w:ascii="黑体" w:eastAsia="PMingLiU" w:hAnsi="黑体" w:cs="黑体"/>
           <w:sz w:val="28"/>
           <w:szCs w:val="28"/>
-          <w:lang w:val="zh-TW"/>
-        </w:rPr>
-        <w:t xml:space="preserve"> </w:t>
-      </w:r>
-      <w:r>
-        <w:rPr>
-          <w:rFonts w:ascii="黑体" w:eastAsia="黑体" w:hAnsi="黑体" w:cs="黑体"/>
-          <w:sz w:val="28"/>
-          <w:szCs w:val="28"/>
-        </w:rPr>
-        <w:t>1</w:t>
+          <w:lang w:val="zh-TW" w:eastAsia="zh-TW"/>
+        </w:rPr>
+        <w:t>28</w:t>
       </w:r>
       <w:r>
         <w:rPr>
@@ -1191,68 +1176,6 @@
           <w:cols w:space="720"/>
         </w:sectPr>
       </w:pPr>
-    </w:p>
-    <w:p>
-      <w:pPr>
-        <w:pStyle w:val="TOC1"/>
-        <w:rPr>
-          <w:rFonts w:cstheme="minorBidi" w:hint="eastAsia"/>
-          <w:b w:val="0"/>
-          <w:noProof/>
-          <w:color w:val="auto"/>
-          <w:kern w:val="2"/>
-          <w:sz w:val="21"/>
-          <w:bdr w:val="none" w:sz="0" w:space="0" w:color="auto"/>
-          <w:lang w:val="en-US" w:eastAsia="zh-CN"/>
-        </w:rPr>
-      </w:pPr>
-      <w:r>
-        <w:rPr>
-          <w:rFonts w:hint="eastAsia"/>
-        </w:rPr>
-        <w:lastRenderedPageBreak/>
-        <w:t>目</w:t>
-      </w:r>
-      <w:r>
-        <w:rPr>
-          <w:rFonts w:hint="eastAsia"/>
-          <w:lang w:eastAsia="zh-CN"/>
-        </w:rPr>
-        <w:t xml:space="preserve"> </w:t>
-      </w:r>
-      <w:r>
-        <w:rPr>
-          <w:rFonts w:eastAsia="PMingLiU"/>
-        </w:rPr>
-        <w:t xml:space="preserve"> </w:t>
-      </w:r>
-      <w:r>
-        <w:rPr>
-          <w:rFonts w:hint="eastAsia"/>
-        </w:rPr>
-        <w:t>录</w:t>
-      </w:r>
-      <w:r>
-        <w:rPr>
-          <w:b w:val="0"/>
-          <w:sz w:val="21"/>
-        </w:rPr>
-        <w:fldChar w:fldCharType="begin"/>
-      </w:r>
-      <w:r>
-        <w:rPr>
-          <w:b w:val="0"/>
-          <w:sz w:val="21"/>
-        </w:rPr>
-        <w:instrText xml:space="preserve"> TOC \o "1-3" \h \z \u </w:instrText>
-      </w:r>
-      <w:r>
-        <w:rPr>
-          <w:b w:val="0"/>
-          <w:sz w:val="21"/>
-        </w:rPr>
-        <w:fldChar w:fldCharType="separate"/>
-      </w:r>
     </w:p>
     <w:p>
       <w:pPr>
@@ -1268,479 +1191,53 @@
           <w:lang w:val="en-US" w:eastAsia="zh-CN"/>
         </w:rPr>
       </w:pPr>
-      <w:hyperlink w:anchor="_Toc7724532" w:history="1">
-        <w:r>
-          <w:rPr>
-            <w:rStyle w:val="a3"/>
-            <w:b w:val="0"/>
-            <w:noProof/>
-            <w:sz w:val="21"/>
-          </w:rPr>
-          <w:t>1  毕业设计的进展情况</w:t>
-        </w:r>
-        <w:r>
-          <w:rPr>
-            <w:b w:val="0"/>
-            <w:noProof/>
-            <w:webHidden/>
-            <w:sz w:val="21"/>
-          </w:rPr>
-          <w:tab/>
-        </w:r>
-        <w:r>
-          <w:rPr>
-            <w:b w:val="0"/>
-            <w:noProof/>
-            <w:webHidden/>
-            <w:sz w:val="21"/>
-          </w:rPr>
-          <w:fldChar w:fldCharType="begin"/>
-        </w:r>
-        <w:r>
-          <w:rPr>
-            <w:b w:val="0"/>
-            <w:noProof/>
-            <w:webHidden/>
-            <w:sz w:val="21"/>
-          </w:rPr>
-          <w:instrText xml:space="preserve"> PAGEREF _Toc7724532 \h </w:instrText>
-        </w:r>
-        <w:r>
-          <w:rPr>
-            <w:b w:val="0"/>
-            <w:noProof/>
-            <w:webHidden/>
-            <w:sz w:val="21"/>
-          </w:rPr>
-        </w:r>
-        <w:r>
-          <w:rPr>
-            <w:b w:val="0"/>
-            <w:noProof/>
-            <w:webHidden/>
-            <w:sz w:val="21"/>
-          </w:rPr>
-          <w:fldChar w:fldCharType="separate"/>
-        </w:r>
-        <w:r>
-          <w:rPr>
-            <w:b w:val="0"/>
-            <w:noProof/>
-            <w:webHidden/>
-            <w:sz w:val="21"/>
-          </w:rPr>
-          <w:t>2</w:t>
-        </w:r>
-        <w:r>
-          <w:rPr>
-            <w:b w:val="0"/>
-            <w:noProof/>
-            <w:webHidden/>
-            <w:sz w:val="21"/>
-          </w:rPr>
-          <w:fldChar w:fldCharType="end"/>
-        </w:r>
-      </w:hyperlink>
-    </w:p>
-    <w:p>
-      <w:pPr>
-        <w:pStyle w:val="TOC2"/>
-        <w:tabs>
-          <w:tab w:val="right" w:leader="dot" w:pos="8290"/>
-        </w:tabs>
-        <w:rPr>
-          <w:rFonts w:ascii="宋体" w:eastAsia="宋体" w:hAnsi="宋体" w:cstheme="minorBidi" w:hint="default"/>
-          <w:smallCaps w:val="0"/>
-          <w:noProof/>
-          <w:color w:val="auto"/>
-          <w:kern w:val="2"/>
+      <w:r>
+        <w:rPr>
+          <w:rFonts w:hint="eastAsia"/>
+        </w:rPr>
+        <w:lastRenderedPageBreak/>
+        <w:t>目</w:t>
+      </w:r>
+      <w:r>
+        <w:rPr>
+          <w:rFonts w:hint="eastAsia"/>
+          <w:lang w:eastAsia="zh-CN"/>
+        </w:rPr>
+        <w:t xml:space="preserve"> </w:t>
+      </w:r>
+      <w:r>
+        <w:rPr>
+          <w:rFonts w:eastAsia="PMingLiU"/>
+        </w:rPr>
+        <w:t xml:space="preserve"> </w:t>
+      </w:r>
+      <w:r>
+        <w:rPr>
+          <w:rFonts w:hint="eastAsia"/>
+        </w:rPr>
+        <w:t>录</w:t>
+      </w:r>
+      <w:r>
+        <w:rPr>
+          <w:b w:val="0"/>
           <w:sz w:val="21"/>
-          <w:szCs w:val="21"/>
-          <w:bdr w:val="none" w:sz="0" w:space="0" w:color="auto"/>
-          <w:lang w:val="en-US" w:eastAsia="zh-CN"/>
-        </w:rPr>
-      </w:pPr>
-      <w:hyperlink w:anchor="_Toc7724533" w:history="1">
-        <w:r>
-          <w:rPr>
-            <w:rStyle w:val="a3"/>
-            <w:rFonts w:ascii="宋体" w:eastAsia="宋体" w:hAnsi="宋体"/>
-            <w:noProof/>
-            <w:sz w:val="21"/>
-            <w:szCs w:val="21"/>
-          </w:rPr>
-          <w:t>1.1  课题工作完成情况</w:t>
-        </w:r>
-        <w:r>
-          <w:rPr>
-            <w:rFonts w:ascii="宋体" w:eastAsia="宋体" w:hAnsi="宋体"/>
-            <w:noProof/>
-            <w:webHidden/>
-            <w:sz w:val="21"/>
-            <w:szCs w:val="21"/>
-          </w:rPr>
-          <w:tab/>
-        </w:r>
-        <w:r>
-          <w:rPr>
-            <w:rFonts w:ascii="宋体" w:eastAsia="宋体" w:hAnsi="宋体"/>
-            <w:noProof/>
-            <w:webHidden/>
-            <w:sz w:val="21"/>
-            <w:szCs w:val="21"/>
-          </w:rPr>
-          <w:fldChar w:fldCharType="begin"/>
-        </w:r>
-        <w:r>
-          <w:rPr>
-            <w:rFonts w:ascii="宋体" w:eastAsia="宋体" w:hAnsi="宋体"/>
-            <w:noProof/>
-            <w:webHidden/>
-            <w:sz w:val="21"/>
-            <w:szCs w:val="21"/>
-          </w:rPr>
-          <w:instrText xml:space="preserve"> PAGEREF _Toc7724533 \h </w:instrText>
-        </w:r>
-        <w:r>
-          <w:rPr>
-            <w:rFonts w:ascii="宋体" w:eastAsia="宋体" w:hAnsi="宋体"/>
-            <w:noProof/>
-            <w:webHidden/>
-            <w:sz w:val="21"/>
-            <w:szCs w:val="21"/>
-          </w:rPr>
-        </w:r>
-        <w:r>
-          <w:rPr>
-            <w:rFonts w:ascii="宋体" w:eastAsia="宋体" w:hAnsi="宋体" w:hint="default"/>
-            <w:noProof/>
-            <w:webHidden/>
-            <w:sz w:val="21"/>
-            <w:szCs w:val="21"/>
-          </w:rPr>
-          <w:fldChar w:fldCharType="separate"/>
-        </w:r>
-        <w:r>
-          <w:rPr>
-            <w:rFonts w:ascii="宋体" w:eastAsia="宋体" w:hAnsi="宋体" w:hint="default"/>
-            <w:noProof/>
-            <w:webHidden/>
-            <w:sz w:val="21"/>
-            <w:szCs w:val="21"/>
-          </w:rPr>
-          <w:t>2</w:t>
-        </w:r>
-        <w:r>
-          <w:rPr>
-            <w:rFonts w:ascii="宋体" w:eastAsia="宋体" w:hAnsi="宋体"/>
-            <w:noProof/>
-            <w:webHidden/>
-            <w:sz w:val="21"/>
-            <w:szCs w:val="21"/>
-          </w:rPr>
-          <w:fldChar w:fldCharType="end"/>
-        </w:r>
-      </w:hyperlink>
-    </w:p>
-    <w:p>
-      <w:pPr>
-        <w:pStyle w:val="TOC2"/>
-        <w:tabs>
-          <w:tab w:val="right" w:leader="dot" w:pos="8290"/>
-        </w:tabs>
-        <w:rPr>
-          <w:rFonts w:ascii="宋体" w:eastAsia="宋体" w:hAnsi="宋体" w:cstheme="minorBidi" w:hint="default"/>
-          <w:smallCaps w:val="0"/>
-          <w:noProof/>
-          <w:color w:val="auto"/>
-          <w:kern w:val="2"/>
+        </w:rPr>
+        <w:fldChar w:fldCharType="begin"/>
+      </w:r>
+      <w:r>
+        <w:rPr>
+          <w:b w:val="0"/>
           <w:sz w:val="21"/>
-          <w:szCs w:val="21"/>
-          <w:bdr w:val="none" w:sz="0" w:space="0" w:color="auto"/>
-          <w:lang w:val="en-US" w:eastAsia="zh-CN"/>
-        </w:rPr>
-      </w:pPr>
-      <w:hyperlink w:anchor="_Toc7724534" w:history="1">
-        <w:r>
-          <w:rPr>
-            <w:rStyle w:val="a3"/>
-            <w:rFonts w:ascii="宋体" w:eastAsia="宋体" w:hAnsi="宋体"/>
-            <w:noProof/>
-            <w:sz w:val="21"/>
-            <w:szCs w:val="21"/>
-          </w:rPr>
-          <w:t>1.2  知识技能学习情况</w:t>
-        </w:r>
-        <w:r>
-          <w:rPr>
-            <w:rFonts w:ascii="宋体" w:eastAsia="宋体" w:hAnsi="宋体"/>
-            <w:noProof/>
-            <w:webHidden/>
-            <w:sz w:val="21"/>
-            <w:szCs w:val="21"/>
-          </w:rPr>
-          <w:tab/>
-        </w:r>
-        <w:r>
-          <w:rPr>
-            <w:rFonts w:ascii="宋体" w:eastAsia="宋体" w:hAnsi="宋体"/>
-            <w:noProof/>
-            <w:webHidden/>
-            <w:sz w:val="21"/>
-            <w:szCs w:val="21"/>
-          </w:rPr>
-          <w:fldChar w:fldCharType="begin"/>
-        </w:r>
-        <w:r>
-          <w:rPr>
-            <w:rFonts w:ascii="宋体" w:eastAsia="宋体" w:hAnsi="宋体"/>
-            <w:noProof/>
-            <w:webHidden/>
-            <w:sz w:val="21"/>
-            <w:szCs w:val="21"/>
-          </w:rPr>
-          <w:instrText xml:space="preserve"> PAGEREF _Toc7724534 \h </w:instrText>
-        </w:r>
-        <w:r>
-          <w:rPr>
-            <w:rFonts w:ascii="宋体" w:eastAsia="宋体" w:hAnsi="宋体"/>
-            <w:noProof/>
-            <w:webHidden/>
-            <w:sz w:val="21"/>
-            <w:szCs w:val="21"/>
-          </w:rPr>
-        </w:r>
-        <w:r>
-          <w:rPr>
-            <w:rFonts w:ascii="宋体" w:eastAsia="宋体" w:hAnsi="宋体" w:hint="default"/>
-            <w:noProof/>
-            <w:webHidden/>
-            <w:sz w:val="21"/>
-            <w:szCs w:val="21"/>
-          </w:rPr>
-          <w:fldChar w:fldCharType="separate"/>
-        </w:r>
-        <w:r>
-          <w:rPr>
-            <w:rFonts w:ascii="宋体" w:eastAsia="宋体" w:hAnsi="宋体" w:hint="default"/>
-            <w:noProof/>
-            <w:webHidden/>
-            <w:sz w:val="21"/>
-            <w:szCs w:val="21"/>
-          </w:rPr>
-          <w:t>2</w:t>
-        </w:r>
-        <w:r>
-          <w:rPr>
-            <w:rFonts w:ascii="宋体" w:eastAsia="宋体" w:hAnsi="宋体"/>
-            <w:noProof/>
-            <w:webHidden/>
-            <w:sz w:val="21"/>
-            <w:szCs w:val="21"/>
-          </w:rPr>
-          <w:fldChar w:fldCharType="end"/>
-        </w:r>
-      </w:hyperlink>
-    </w:p>
-    <w:p>
-      <w:pPr>
-        <w:pStyle w:val="TOC2"/>
-        <w:tabs>
-          <w:tab w:val="right" w:leader="dot" w:pos="8290"/>
-        </w:tabs>
-        <w:rPr>
-          <w:rFonts w:ascii="宋体" w:eastAsia="宋体" w:hAnsi="宋体" w:cstheme="minorBidi" w:hint="default"/>
-          <w:smallCaps w:val="0"/>
-          <w:noProof/>
-          <w:color w:val="auto"/>
-          <w:kern w:val="2"/>
+        </w:rPr>
+        <w:instrText xml:space="preserve"> TOC \o "1-3" \h \z \u </w:instrText>
+      </w:r>
+      <w:r>
+        <w:rPr>
+          <w:b w:val="0"/>
           <w:sz w:val="21"/>
-          <w:szCs w:val="21"/>
-          <w:bdr w:val="none" w:sz="0" w:space="0" w:color="auto"/>
-          <w:lang w:val="en-US" w:eastAsia="zh-CN"/>
-        </w:rPr>
-      </w:pPr>
-      <w:hyperlink w:anchor="_Toc7724535" w:history="1">
-        <w:r>
-          <w:rPr>
-            <w:rStyle w:val="a3"/>
-            <w:rFonts w:ascii="宋体" w:eastAsia="宋体" w:hAnsi="宋体"/>
-            <w:noProof/>
-            <w:sz w:val="21"/>
-            <w:szCs w:val="21"/>
-          </w:rPr>
-          <w:t>1.3  职业素养和项目管理学习培养</w:t>
-        </w:r>
-        <w:r>
-          <w:rPr>
-            <w:rFonts w:ascii="宋体" w:eastAsia="宋体" w:hAnsi="宋体"/>
-            <w:noProof/>
-            <w:webHidden/>
-            <w:sz w:val="21"/>
-            <w:szCs w:val="21"/>
-          </w:rPr>
-          <w:tab/>
-        </w:r>
-        <w:r>
-          <w:rPr>
-            <w:rFonts w:ascii="宋体" w:eastAsia="宋体" w:hAnsi="宋体"/>
-            <w:noProof/>
-            <w:webHidden/>
-            <w:sz w:val="21"/>
-            <w:szCs w:val="21"/>
-          </w:rPr>
-          <w:fldChar w:fldCharType="begin"/>
-        </w:r>
-        <w:r>
-          <w:rPr>
-            <w:rFonts w:ascii="宋体" w:eastAsia="宋体" w:hAnsi="宋体"/>
-            <w:noProof/>
-            <w:webHidden/>
-            <w:sz w:val="21"/>
-            <w:szCs w:val="21"/>
-          </w:rPr>
-          <w:instrText xml:space="preserve"> PAGEREF _Toc7724535 \h </w:instrText>
-        </w:r>
-        <w:r>
-          <w:rPr>
-            <w:rFonts w:ascii="宋体" w:eastAsia="宋体" w:hAnsi="宋体"/>
-            <w:noProof/>
-            <w:webHidden/>
-            <w:sz w:val="21"/>
-            <w:szCs w:val="21"/>
-          </w:rPr>
-        </w:r>
-        <w:r>
-          <w:rPr>
-            <w:rFonts w:ascii="宋体" w:eastAsia="宋体" w:hAnsi="宋体" w:hint="default"/>
-            <w:noProof/>
-            <w:webHidden/>
-            <w:sz w:val="21"/>
-            <w:szCs w:val="21"/>
-          </w:rPr>
-          <w:fldChar w:fldCharType="separate"/>
-        </w:r>
-        <w:r>
-          <w:rPr>
-            <w:rFonts w:ascii="宋体" w:eastAsia="宋体" w:hAnsi="宋体" w:hint="default"/>
-            <w:noProof/>
-            <w:webHidden/>
-            <w:sz w:val="21"/>
-            <w:szCs w:val="21"/>
-          </w:rPr>
-          <w:t>2</w:t>
-        </w:r>
-        <w:r>
-          <w:rPr>
-            <w:rFonts w:ascii="宋体" w:eastAsia="宋体" w:hAnsi="宋体"/>
-            <w:noProof/>
-            <w:webHidden/>
-            <w:sz w:val="21"/>
-            <w:szCs w:val="21"/>
-          </w:rPr>
-          <w:fldChar w:fldCharType="end"/>
-        </w:r>
-      </w:hyperlink>
-    </w:p>
-    <w:p>
-      <w:pPr>
-        <w:pStyle w:val="TOC2"/>
-        <w:tabs>
-          <w:tab w:val="right" w:leader="dot" w:pos="8290"/>
-        </w:tabs>
-        <w:rPr>
-          <w:rFonts w:ascii="宋体" w:eastAsia="宋体" w:hAnsi="宋体" w:cstheme="minorBidi" w:hint="default"/>
-          <w:smallCaps w:val="0"/>
-          <w:noProof/>
-          <w:color w:val="auto"/>
-          <w:kern w:val="2"/>
-          <w:sz w:val="21"/>
-          <w:szCs w:val="21"/>
-          <w:bdr w:val="none" w:sz="0" w:space="0" w:color="auto"/>
-          <w:lang w:val="en-US" w:eastAsia="zh-CN"/>
-        </w:rPr>
-      </w:pPr>
-      <w:hyperlink w:anchor="_Toc7724536" w:history="1">
-        <w:r>
-          <w:rPr>
-            <w:rStyle w:val="a3"/>
-            <w:rFonts w:ascii="宋体" w:eastAsia="宋体" w:hAnsi="宋体"/>
-            <w:noProof/>
-            <w:sz w:val="21"/>
-            <w:szCs w:val="21"/>
-          </w:rPr>
-          <w:t>1.4  课题相关技术（计算机技术或电子技术）国际研究前沿了解情况</w:t>
-        </w:r>
-        <w:r>
-          <w:rPr>
-            <w:rFonts w:ascii="宋体" w:eastAsia="宋体" w:hAnsi="宋体"/>
-            <w:noProof/>
-            <w:webHidden/>
-            <w:sz w:val="21"/>
-            <w:szCs w:val="21"/>
-          </w:rPr>
-          <w:tab/>
-        </w:r>
-        <w:r>
-          <w:rPr>
-            <w:rFonts w:ascii="宋体" w:eastAsia="宋体" w:hAnsi="宋体"/>
-            <w:noProof/>
-            <w:webHidden/>
-            <w:sz w:val="21"/>
-            <w:szCs w:val="21"/>
-          </w:rPr>
-          <w:fldChar w:fldCharType="begin"/>
-        </w:r>
-        <w:r>
-          <w:rPr>
-            <w:rFonts w:ascii="宋体" w:eastAsia="宋体" w:hAnsi="宋体"/>
-            <w:noProof/>
-            <w:webHidden/>
-            <w:sz w:val="21"/>
-            <w:szCs w:val="21"/>
-          </w:rPr>
-          <w:instrText xml:space="preserve"> PAGEREF _Toc7724536 \h </w:instrText>
-        </w:r>
-        <w:r>
-          <w:rPr>
-            <w:rFonts w:ascii="宋体" w:eastAsia="宋体" w:hAnsi="宋体"/>
-            <w:noProof/>
-            <w:webHidden/>
-            <w:sz w:val="21"/>
-            <w:szCs w:val="21"/>
-          </w:rPr>
-        </w:r>
-        <w:r>
-          <w:rPr>
-            <w:rFonts w:ascii="宋体" w:eastAsia="宋体" w:hAnsi="宋体" w:hint="default"/>
-            <w:noProof/>
-            <w:webHidden/>
-            <w:sz w:val="21"/>
-            <w:szCs w:val="21"/>
-          </w:rPr>
-          <w:fldChar w:fldCharType="separate"/>
-        </w:r>
-        <w:r>
-          <w:rPr>
-            <w:rFonts w:ascii="宋体" w:eastAsia="宋体" w:hAnsi="宋体" w:hint="default"/>
-            <w:noProof/>
-            <w:webHidden/>
-            <w:sz w:val="21"/>
-            <w:szCs w:val="21"/>
-          </w:rPr>
-          <w:t>3</w:t>
-        </w:r>
-        <w:r>
-          <w:rPr>
-            <w:rFonts w:ascii="宋体" w:eastAsia="宋体" w:hAnsi="宋体"/>
-            <w:noProof/>
-            <w:webHidden/>
-            <w:sz w:val="21"/>
-            <w:szCs w:val="21"/>
-          </w:rPr>
-          <w:fldChar w:fldCharType="end"/>
-        </w:r>
-      </w:hyperlink>
+        </w:rPr>
+        <w:fldChar w:fldCharType="separate"/>
+      </w:r>
     </w:p>
     <w:p>
       <w:pPr>
@@ -1756,7 +1253,7 @@
           <w:lang w:val="en-US" w:eastAsia="zh-CN"/>
         </w:rPr>
       </w:pPr>
-      <w:hyperlink w:anchor="_Toc7724537" w:history="1">
+      <w:hyperlink w:anchor="_Toc7724532" w:history="1">
         <w:r>
           <w:rPr>
             <w:rStyle w:val="a3"/>
@@ -1764,7 +1261,7 @@
             <w:noProof/>
             <w:sz w:val="21"/>
           </w:rPr>
-          <w:t>2 存在问题与解决方案</w:t>
+          <w:t>1  毕业设计的进展情况</w:t>
         </w:r>
         <w:r>
           <w:rPr>
@@ -1791,7 +1288,7 @@
             <w:webHidden/>
             <w:sz w:val="21"/>
           </w:rPr>
-          <w:instrText xml:space="preserve"> PAGEREF _Toc7724537 \h </w:instrText>
+          <w:instrText xml:space="preserve"> PAGEREF _Toc7724532 \h </w:instrText>
         </w:r>
         <w:r>
           <w:rPr>
@@ -1817,7 +1314,7 @@
             <w:webHidden/>
             <w:sz w:val="21"/>
           </w:rPr>
-          <w:t>3</w:t>
+          <w:t>2</w:t>
         </w:r>
         <w:r>
           <w:rPr>
@@ -1848,7 +1345,7 @@
           <w:lang w:val="en-US" w:eastAsia="zh-CN"/>
         </w:rPr>
       </w:pPr>
-      <w:hyperlink w:anchor="_Toc7724538" w:history="1">
+      <w:hyperlink w:anchor="_Toc7724533" w:history="1">
         <w:r>
           <w:rPr>
             <w:rStyle w:val="a3"/>
@@ -1857,7 +1354,7 @@
             <w:sz w:val="21"/>
             <w:szCs w:val="21"/>
           </w:rPr>
-          <w:t>2.1 存在的主要问题</w:t>
+          <w:t>1.1  课题工作完成情况</w:t>
         </w:r>
         <w:r>
           <w:rPr>
@@ -1887,16 +1384,26 @@
             <w:sz w:val="21"/>
             <w:szCs w:val="21"/>
           </w:rPr>
-          <w:instrText xml:space="preserve"> PAGEREF _Toc7724538 \h </w:instrText>
-        </w:r>
-        <w:r>
-          <w:rPr>
-            <w:rFonts w:ascii="宋体" w:eastAsia="宋体" w:hAnsi="宋体"/>
-            <w:noProof/>
-            <w:webHidden/>
-            <w:sz w:val="21"/>
-            <w:szCs w:val="21"/>
-          </w:rPr>
+          <w:instrText xml:space="preserve"> PAGEREF _Toc7724533 \h </w:instrText>
+        </w:r>
+        <w:r>
+          <w:rPr>
+            <w:rFonts w:ascii="宋体" w:eastAsia="宋体" w:hAnsi="宋体"/>
+            <w:noProof/>
+            <w:webHidden/>
+            <w:sz w:val="21"/>
+            <w:szCs w:val="21"/>
+          </w:rPr>
+        </w:r>
+        <w:r>
+          <w:rPr>
+            <w:rFonts w:ascii="宋体" w:eastAsia="宋体" w:hAnsi="宋体"/>
+            <w:noProof/>
+            <w:webHidden/>
+            <w:sz w:val="21"/>
+            <w:szCs w:val="21"/>
+          </w:rPr>
+          <w:fldChar w:fldCharType="separate"/>
         </w:r>
         <w:r>
           <w:rPr>
@@ -1906,17 +1413,7 @@
             <w:sz w:val="21"/>
             <w:szCs w:val="21"/>
           </w:rPr>
-          <w:fldChar w:fldCharType="separate"/>
-        </w:r>
-        <w:r>
-          <w:rPr>
-            <w:rFonts w:ascii="宋体" w:eastAsia="宋体" w:hAnsi="宋体" w:hint="default"/>
-            <w:noProof/>
-            <w:webHidden/>
-            <w:sz w:val="21"/>
-            <w:szCs w:val="21"/>
-          </w:rPr>
-          <w:t>3</w:t>
+          <w:t>2</w:t>
         </w:r>
         <w:r>
           <w:rPr>
@@ -1948,7 +1445,7 @@
           <w:lang w:val="en-US" w:eastAsia="zh-CN"/>
         </w:rPr>
       </w:pPr>
-      <w:hyperlink w:anchor="_Toc7724539" w:history="1">
+      <w:hyperlink w:anchor="_Toc7724534" w:history="1">
         <w:r>
           <w:rPr>
             <w:rStyle w:val="a3"/>
@@ -1957,7 +1454,7 @@
             <w:sz w:val="21"/>
             <w:szCs w:val="21"/>
           </w:rPr>
-          <w:t>2.2 解决方案与可行性研究</w:t>
+          <w:t>1.2  知识技能学习情况</w:t>
         </w:r>
         <w:r>
           <w:rPr>
@@ -1987,20 +1484,220 @@
             <w:sz w:val="21"/>
             <w:szCs w:val="21"/>
           </w:rPr>
-          <w:instrText xml:space="preserve"> PAGEREF _Toc7724539 \h </w:instrText>
-        </w:r>
-        <w:r>
-          <w:rPr>
-            <w:rFonts w:ascii="宋体" w:eastAsia="宋体" w:hAnsi="宋体"/>
-            <w:noProof/>
-            <w:webHidden/>
-            <w:sz w:val="21"/>
-            <w:szCs w:val="21"/>
-          </w:rPr>
+          <w:instrText xml:space="preserve"> PAGEREF _Toc7724534 \h </w:instrText>
+        </w:r>
+        <w:r>
+          <w:rPr>
+            <w:rFonts w:ascii="宋体" w:eastAsia="宋体" w:hAnsi="宋体"/>
+            <w:noProof/>
+            <w:webHidden/>
+            <w:sz w:val="21"/>
+            <w:szCs w:val="21"/>
+          </w:rPr>
+        </w:r>
+        <w:r>
+          <w:rPr>
+            <w:rFonts w:ascii="宋体" w:eastAsia="宋体" w:hAnsi="宋体"/>
+            <w:noProof/>
+            <w:webHidden/>
+            <w:sz w:val="21"/>
+            <w:szCs w:val="21"/>
+          </w:rPr>
+          <w:fldChar w:fldCharType="separate"/>
         </w:r>
         <w:r>
           <w:rPr>
             <w:rFonts w:ascii="宋体" w:eastAsia="宋体" w:hAnsi="宋体" w:hint="default"/>
+            <w:noProof/>
+            <w:webHidden/>
+            <w:sz w:val="21"/>
+            <w:szCs w:val="21"/>
+          </w:rPr>
+          <w:t>2</w:t>
+        </w:r>
+        <w:r>
+          <w:rPr>
+            <w:rFonts w:ascii="宋体" w:eastAsia="宋体" w:hAnsi="宋体"/>
+            <w:noProof/>
+            <w:webHidden/>
+            <w:sz w:val="21"/>
+            <w:szCs w:val="21"/>
+          </w:rPr>
+          <w:fldChar w:fldCharType="end"/>
+        </w:r>
+      </w:hyperlink>
+    </w:p>
+    <w:p>
+      <w:pPr>
+        <w:pStyle w:val="TOC2"/>
+        <w:tabs>
+          <w:tab w:val="right" w:leader="dot" w:pos="8290"/>
+        </w:tabs>
+        <w:rPr>
+          <w:rFonts w:ascii="宋体" w:eastAsia="宋体" w:hAnsi="宋体" w:cstheme="minorBidi" w:hint="default"/>
+          <w:smallCaps w:val="0"/>
+          <w:noProof/>
+          <w:color w:val="auto"/>
+          <w:kern w:val="2"/>
+          <w:sz w:val="21"/>
+          <w:szCs w:val="21"/>
+          <w:bdr w:val="none" w:sz="0" w:space="0" w:color="auto"/>
+          <w:lang w:val="en-US" w:eastAsia="zh-CN"/>
+        </w:rPr>
+      </w:pPr>
+      <w:hyperlink w:anchor="_Toc7724535" w:history="1">
+        <w:r>
+          <w:rPr>
+            <w:rStyle w:val="a3"/>
+            <w:rFonts w:ascii="宋体" w:eastAsia="宋体" w:hAnsi="宋体"/>
+            <w:noProof/>
+            <w:sz w:val="21"/>
+            <w:szCs w:val="21"/>
+          </w:rPr>
+          <w:t>1.3  职业素养和项目管理学习培养</w:t>
+        </w:r>
+        <w:r>
+          <w:rPr>
+            <w:rFonts w:ascii="宋体" w:eastAsia="宋体" w:hAnsi="宋体"/>
+            <w:noProof/>
+            <w:webHidden/>
+            <w:sz w:val="21"/>
+            <w:szCs w:val="21"/>
+          </w:rPr>
+          <w:tab/>
+        </w:r>
+        <w:r>
+          <w:rPr>
+            <w:rFonts w:ascii="宋体" w:eastAsia="宋体" w:hAnsi="宋体"/>
+            <w:noProof/>
+            <w:webHidden/>
+            <w:sz w:val="21"/>
+            <w:szCs w:val="21"/>
+          </w:rPr>
+          <w:fldChar w:fldCharType="begin"/>
+        </w:r>
+        <w:r>
+          <w:rPr>
+            <w:rFonts w:ascii="宋体" w:eastAsia="宋体" w:hAnsi="宋体"/>
+            <w:noProof/>
+            <w:webHidden/>
+            <w:sz w:val="21"/>
+            <w:szCs w:val="21"/>
+          </w:rPr>
+          <w:instrText xml:space="preserve"> PAGEREF _Toc7724535 \h </w:instrText>
+        </w:r>
+        <w:r>
+          <w:rPr>
+            <w:rFonts w:ascii="宋体" w:eastAsia="宋体" w:hAnsi="宋体"/>
+            <w:noProof/>
+            <w:webHidden/>
+            <w:sz w:val="21"/>
+            <w:szCs w:val="21"/>
+          </w:rPr>
+        </w:r>
+        <w:r>
+          <w:rPr>
+            <w:rFonts w:ascii="宋体" w:eastAsia="宋体" w:hAnsi="宋体"/>
+            <w:noProof/>
+            <w:webHidden/>
+            <w:sz w:val="21"/>
+            <w:szCs w:val="21"/>
+          </w:rPr>
+          <w:fldChar w:fldCharType="separate"/>
+        </w:r>
+        <w:r>
+          <w:rPr>
+            <w:rFonts w:ascii="宋体" w:eastAsia="宋体" w:hAnsi="宋体" w:hint="default"/>
+            <w:noProof/>
+            <w:webHidden/>
+            <w:sz w:val="21"/>
+            <w:szCs w:val="21"/>
+          </w:rPr>
+          <w:t>2</w:t>
+        </w:r>
+        <w:r>
+          <w:rPr>
+            <w:rFonts w:ascii="宋体" w:eastAsia="宋体" w:hAnsi="宋体"/>
+            <w:noProof/>
+            <w:webHidden/>
+            <w:sz w:val="21"/>
+            <w:szCs w:val="21"/>
+          </w:rPr>
+          <w:fldChar w:fldCharType="end"/>
+        </w:r>
+      </w:hyperlink>
+    </w:p>
+    <w:p>
+      <w:pPr>
+        <w:pStyle w:val="TOC2"/>
+        <w:tabs>
+          <w:tab w:val="right" w:leader="dot" w:pos="8290"/>
+        </w:tabs>
+        <w:rPr>
+          <w:rFonts w:ascii="宋体" w:eastAsia="宋体" w:hAnsi="宋体" w:cstheme="minorBidi" w:hint="default"/>
+          <w:smallCaps w:val="0"/>
+          <w:noProof/>
+          <w:color w:val="auto"/>
+          <w:kern w:val="2"/>
+          <w:sz w:val="21"/>
+          <w:szCs w:val="21"/>
+          <w:bdr w:val="none" w:sz="0" w:space="0" w:color="auto"/>
+          <w:lang w:val="en-US" w:eastAsia="zh-CN"/>
+        </w:rPr>
+      </w:pPr>
+      <w:hyperlink w:anchor="_Toc7724536" w:history="1">
+        <w:r>
+          <w:rPr>
+            <w:rStyle w:val="a3"/>
+            <w:rFonts w:ascii="宋体" w:eastAsia="宋体" w:hAnsi="宋体"/>
+            <w:noProof/>
+            <w:sz w:val="21"/>
+            <w:szCs w:val="21"/>
+          </w:rPr>
+          <w:t>1.4  课题相关技术（计算机技术或电子技术）国际研究前沿了解情况</w:t>
+        </w:r>
+        <w:r>
+          <w:rPr>
+            <w:rFonts w:ascii="宋体" w:eastAsia="宋体" w:hAnsi="宋体"/>
+            <w:noProof/>
+            <w:webHidden/>
+            <w:sz w:val="21"/>
+            <w:szCs w:val="21"/>
+          </w:rPr>
+          <w:tab/>
+        </w:r>
+        <w:r>
+          <w:rPr>
+            <w:rFonts w:ascii="宋体" w:eastAsia="宋体" w:hAnsi="宋体"/>
+            <w:noProof/>
+            <w:webHidden/>
+            <w:sz w:val="21"/>
+            <w:szCs w:val="21"/>
+          </w:rPr>
+          <w:fldChar w:fldCharType="begin"/>
+        </w:r>
+        <w:r>
+          <w:rPr>
+            <w:rFonts w:ascii="宋体" w:eastAsia="宋体" w:hAnsi="宋体"/>
+            <w:noProof/>
+            <w:webHidden/>
+            <w:sz w:val="21"/>
+            <w:szCs w:val="21"/>
+          </w:rPr>
+          <w:instrText xml:space="preserve"> PAGEREF _Toc7724536 \h </w:instrText>
+        </w:r>
+        <w:r>
+          <w:rPr>
+            <w:rFonts w:ascii="宋体" w:eastAsia="宋体" w:hAnsi="宋体"/>
+            <w:noProof/>
+            <w:webHidden/>
+            <w:sz w:val="21"/>
+            <w:szCs w:val="21"/>
+          </w:rPr>
+        </w:r>
+        <w:r>
+          <w:rPr>
+            <w:rFonts w:ascii="宋体" w:eastAsia="宋体" w:hAnsi="宋体"/>
             <w:noProof/>
             <w:webHidden/>
             <w:sz w:val="21"/>
@@ -2044,7 +1741,7 @@
           <w:lang w:val="en-US" w:eastAsia="zh-CN"/>
         </w:rPr>
       </w:pPr>
-      <w:hyperlink w:anchor="_Toc7724540" w:history="1">
+      <w:hyperlink w:anchor="_Toc7724537" w:history="1">
         <w:r>
           <w:rPr>
             <w:rStyle w:val="a3"/>
@@ -2052,7 +1749,7 @@
             <w:noProof/>
             <w:sz w:val="21"/>
           </w:rPr>
-          <w:t>3  可行性研究</w:t>
+          <w:t>2 存在问题与解决方案</w:t>
         </w:r>
         <w:r>
           <w:rPr>
@@ -2079,7 +1776,7 @@
             <w:webHidden/>
             <w:sz w:val="21"/>
           </w:rPr>
-          <w:instrText xml:space="preserve"> PAGEREF _Toc7724540 \h </w:instrText>
+          <w:instrText xml:space="preserve"> PAGEREF _Toc7724537 \h </w:instrText>
         </w:r>
         <w:r>
           <w:rPr>
@@ -2136,7 +1833,7 @@
           <w:lang w:val="en-US" w:eastAsia="zh-CN"/>
         </w:rPr>
       </w:pPr>
-      <w:hyperlink w:anchor="_Toc7724541" w:history="1">
+      <w:hyperlink w:anchor="_Toc7724538" w:history="1">
         <w:r>
           <w:rPr>
             <w:rStyle w:val="a3"/>
@@ -2145,7 +1842,7 @@
             <w:sz w:val="21"/>
             <w:szCs w:val="21"/>
           </w:rPr>
-          <w:t>3.1　经济可行性</w:t>
+          <w:t>2.1 存在的主要问题</w:t>
         </w:r>
         <w:r>
           <w:rPr>
@@ -2175,20 +1872,20 @@
             <w:sz w:val="21"/>
             <w:szCs w:val="21"/>
           </w:rPr>
-          <w:instrText xml:space="preserve"> PAGEREF _Toc7724541 \h </w:instrText>
-        </w:r>
-        <w:r>
-          <w:rPr>
-            <w:rFonts w:ascii="宋体" w:eastAsia="宋体" w:hAnsi="宋体"/>
-            <w:noProof/>
-            <w:webHidden/>
-            <w:sz w:val="21"/>
-            <w:szCs w:val="21"/>
-          </w:rPr>
-        </w:r>
-        <w:r>
-          <w:rPr>
-            <w:rFonts w:ascii="宋体" w:eastAsia="宋体" w:hAnsi="宋体" w:hint="default"/>
+          <w:instrText xml:space="preserve"> PAGEREF _Toc7724538 \h </w:instrText>
+        </w:r>
+        <w:r>
+          <w:rPr>
+            <w:rFonts w:ascii="宋体" w:eastAsia="宋体" w:hAnsi="宋体"/>
+            <w:noProof/>
+            <w:webHidden/>
+            <w:sz w:val="21"/>
+            <w:szCs w:val="21"/>
+          </w:rPr>
+        </w:r>
+        <w:r>
+          <w:rPr>
+            <w:rFonts w:ascii="宋体" w:eastAsia="宋体" w:hAnsi="宋体"/>
             <w:noProof/>
             <w:webHidden/>
             <w:sz w:val="21"/>
@@ -2236,7 +1933,7 @@
           <w:lang w:val="en-US" w:eastAsia="zh-CN"/>
         </w:rPr>
       </w:pPr>
-      <w:hyperlink w:anchor="_Toc7724542" w:history="1">
+      <w:hyperlink w:anchor="_Toc7724539" w:history="1">
         <w:r>
           <w:rPr>
             <w:rStyle w:val="a3"/>
@@ -2245,7 +1942,7 @@
             <w:sz w:val="21"/>
             <w:szCs w:val="21"/>
           </w:rPr>
-          <w:t>3.2　技术可行性</w:t>
+          <w:t>2.2 解决方案与可行性研究</w:t>
         </w:r>
         <w:r>
           <w:rPr>
@@ -2275,16 +1972,26 @@
             <w:sz w:val="21"/>
             <w:szCs w:val="21"/>
           </w:rPr>
-          <w:instrText xml:space="preserve"> PAGEREF _Toc7724542 \h </w:instrText>
-        </w:r>
-        <w:r>
-          <w:rPr>
-            <w:rFonts w:ascii="宋体" w:eastAsia="宋体" w:hAnsi="宋体"/>
-            <w:noProof/>
-            <w:webHidden/>
-            <w:sz w:val="21"/>
-            <w:szCs w:val="21"/>
-          </w:rPr>
+          <w:instrText xml:space="preserve"> PAGEREF _Toc7724539 \h </w:instrText>
+        </w:r>
+        <w:r>
+          <w:rPr>
+            <w:rFonts w:ascii="宋体" w:eastAsia="宋体" w:hAnsi="宋体"/>
+            <w:noProof/>
+            <w:webHidden/>
+            <w:sz w:val="21"/>
+            <w:szCs w:val="21"/>
+          </w:rPr>
+        </w:r>
+        <w:r>
+          <w:rPr>
+            <w:rFonts w:ascii="宋体" w:eastAsia="宋体" w:hAnsi="宋体"/>
+            <w:noProof/>
+            <w:webHidden/>
+            <w:sz w:val="21"/>
+            <w:szCs w:val="21"/>
+          </w:rPr>
+          <w:fldChar w:fldCharType="separate"/>
         </w:r>
         <w:r>
           <w:rPr>
@@ -2294,217 +2001,7 @@
             <w:sz w:val="21"/>
             <w:szCs w:val="21"/>
           </w:rPr>
-          <w:fldChar w:fldCharType="separate"/>
-        </w:r>
-        <w:r>
-          <w:rPr>
-            <w:rFonts w:ascii="宋体" w:eastAsia="宋体" w:hAnsi="宋体" w:hint="default"/>
-            <w:noProof/>
-            <w:webHidden/>
-            <w:sz w:val="21"/>
-            <w:szCs w:val="21"/>
-          </w:rPr>
           <w:t>3</w:t>
-        </w:r>
-        <w:r>
-          <w:rPr>
-            <w:rFonts w:ascii="宋体" w:eastAsia="宋体" w:hAnsi="宋体"/>
-            <w:noProof/>
-            <w:webHidden/>
-            <w:sz w:val="21"/>
-            <w:szCs w:val="21"/>
-          </w:rPr>
-          <w:fldChar w:fldCharType="end"/>
-        </w:r>
-      </w:hyperlink>
-    </w:p>
-    <w:p>
-      <w:pPr>
-        <w:pStyle w:val="TOC2"/>
-        <w:tabs>
-          <w:tab w:val="right" w:leader="dot" w:pos="8290"/>
-        </w:tabs>
-        <w:rPr>
-          <w:rFonts w:ascii="宋体" w:eastAsia="宋体" w:hAnsi="宋体" w:cstheme="minorBidi" w:hint="default"/>
-          <w:smallCaps w:val="0"/>
-          <w:noProof/>
-          <w:color w:val="auto"/>
-          <w:kern w:val="2"/>
-          <w:sz w:val="21"/>
-          <w:szCs w:val="21"/>
-          <w:bdr w:val="none" w:sz="0" w:space="0" w:color="auto"/>
-          <w:lang w:val="en-US" w:eastAsia="zh-CN"/>
-        </w:rPr>
-      </w:pPr>
-      <w:hyperlink w:anchor="_Toc7724543" w:history="1">
-        <w:r>
-          <w:rPr>
-            <w:rStyle w:val="a3"/>
-            <w:rFonts w:ascii="宋体" w:eastAsia="宋体" w:hAnsi="宋体"/>
-            <w:noProof/>
-            <w:sz w:val="21"/>
-            <w:szCs w:val="21"/>
-          </w:rPr>
-          <w:t>3.3　操作可行性</w:t>
-        </w:r>
-        <w:r>
-          <w:rPr>
-            <w:rFonts w:ascii="宋体" w:eastAsia="宋体" w:hAnsi="宋体"/>
-            <w:noProof/>
-            <w:webHidden/>
-            <w:sz w:val="21"/>
-            <w:szCs w:val="21"/>
-          </w:rPr>
-          <w:tab/>
-        </w:r>
-        <w:r>
-          <w:rPr>
-            <w:rFonts w:ascii="宋体" w:eastAsia="宋体" w:hAnsi="宋体"/>
-            <w:noProof/>
-            <w:webHidden/>
-            <w:sz w:val="21"/>
-            <w:szCs w:val="21"/>
-          </w:rPr>
-          <w:fldChar w:fldCharType="begin"/>
-        </w:r>
-        <w:r>
-          <w:rPr>
-            <w:rFonts w:ascii="宋体" w:eastAsia="宋体" w:hAnsi="宋体"/>
-            <w:noProof/>
-            <w:webHidden/>
-            <w:sz w:val="21"/>
-            <w:szCs w:val="21"/>
-          </w:rPr>
-          <w:instrText xml:space="preserve"> PAGEREF _Toc7724543 \h </w:instrText>
-        </w:r>
-        <w:r>
-          <w:rPr>
-            <w:rFonts w:ascii="宋体" w:eastAsia="宋体" w:hAnsi="宋体"/>
-            <w:noProof/>
-            <w:webHidden/>
-            <w:sz w:val="21"/>
-            <w:szCs w:val="21"/>
-          </w:rPr>
-        </w:r>
-        <w:r>
-          <w:rPr>
-            <w:rFonts w:ascii="宋体" w:eastAsia="宋体" w:hAnsi="宋体" w:hint="default"/>
-            <w:noProof/>
-            <w:webHidden/>
-            <w:sz w:val="21"/>
-            <w:szCs w:val="21"/>
-          </w:rPr>
-          <w:fldChar w:fldCharType="separate"/>
-        </w:r>
-        <w:r>
-          <w:rPr>
-            <w:rFonts w:ascii="宋体" w:eastAsia="宋体" w:hAnsi="宋体" w:hint="default"/>
-            <w:noProof/>
-            <w:webHidden/>
-            <w:sz w:val="21"/>
-            <w:szCs w:val="21"/>
-          </w:rPr>
-          <w:t>3</w:t>
-        </w:r>
-        <w:r>
-          <w:rPr>
-            <w:rFonts w:ascii="宋体" w:eastAsia="宋体" w:hAnsi="宋体"/>
-            <w:noProof/>
-            <w:webHidden/>
-            <w:sz w:val="21"/>
-            <w:szCs w:val="21"/>
-          </w:rPr>
-          <w:fldChar w:fldCharType="end"/>
-        </w:r>
-      </w:hyperlink>
-    </w:p>
-    <w:p>
-      <w:pPr>
-        <w:pStyle w:val="TOC2"/>
-        <w:tabs>
-          <w:tab w:val="right" w:leader="dot" w:pos="8290"/>
-        </w:tabs>
-        <w:rPr>
-          <w:rFonts w:ascii="宋体" w:eastAsia="宋体" w:hAnsi="宋体" w:cstheme="minorBidi" w:hint="default"/>
-          <w:smallCaps w:val="0"/>
-          <w:noProof/>
-          <w:color w:val="auto"/>
-          <w:kern w:val="2"/>
-          <w:sz w:val="21"/>
-          <w:szCs w:val="21"/>
-          <w:bdr w:val="none" w:sz="0" w:space="0" w:color="auto"/>
-          <w:lang w:val="en-US" w:eastAsia="zh-CN"/>
-        </w:rPr>
-      </w:pPr>
-      <w:hyperlink w:anchor="_Toc7724544" w:history="1">
-        <w:r>
-          <w:rPr>
-            <w:rStyle w:val="a3"/>
-            <w:rFonts w:ascii="宋体" w:eastAsia="宋体" w:hAnsi="宋体"/>
-            <w:noProof/>
-            <w:sz w:val="21"/>
-            <w:szCs w:val="21"/>
-          </w:rPr>
-          <w:t>3.4　法律可行性</w:t>
-        </w:r>
-        <w:r>
-          <w:rPr>
-            <w:rFonts w:ascii="宋体" w:eastAsia="宋体" w:hAnsi="宋体"/>
-            <w:noProof/>
-            <w:webHidden/>
-            <w:sz w:val="21"/>
-            <w:szCs w:val="21"/>
-          </w:rPr>
-          <w:tab/>
-        </w:r>
-        <w:r>
-          <w:rPr>
-            <w:rFonts w:ascii="宋体" w:eastAsia="宋体" w:hAnsi="宋体"/>
-            <w:noProof/>
-            <w:webHidden/>
-            <w:sz w:val="21"/>
-            <w:szCs w:val="21"/>
-          </w:rPr>
-          <w:fldChar w:fldCharType="begin"/>
-        </w:r>
-        <w:r>
-          <w:rPr>
-            <w:rFonts w:ascii="宋体" w:eastAsia="宋体" w:hAnsi="宋体"/>
-            <w:noProof/>
-            <w:webHidden/>
-            <w:sz w:val="21"/>
-            <w:szCs w:val="21"/>
-          </w:rPr>
-          <w:instrText xml:space="preserve"> PAGEREF _Toc7724544 \h </w:instrText>
-        </w:r>
-        <w:r>
-          <w:rPr>
-            <w:rFonts w:ascii="宋体" w:eastAsia="宋体" w:hAnsi="宋体"/>
-            <w:noProof/>
-            <w:webHidden/>
-            <w:sz w:val="21"/>
-            <w:szCs w:val="21"/>
-          </w:rPr>
-        </w:r>
-        <w:r>
-          <w:rPr>
-            <w:rFonts w:ascii="宋体" w:eastAsia="宋体" w:hAnsi="宋体" w:hint="default"/>
-            <w:noProof/>
-            <w:webHidden/>
-            <w:sz w:val="21"/>
-            <w:szCs w:val="21"/>
-          </w:rPr>
-          <w:fldChar w:fldCharType="separate"/>
-        </w:r>
-        <w:r>
-          <w:rPr>
-            <w:rFonts w:ascii="宋体" w:eastAsia="宋体" w:hAnsi="宋体" w:hint="default"/>
-            <w:noProof/>
-            <w:webHidden/>
-            <w:sz w:val="21"/>
-            <w:szCs w:val="21"/>
-          </w:rPr>
-          <w:t>4</w:t>
         </w:r>
         <w:r>
           <w:rPr>
@@ -2532,6 +2029,494 @@
           <w:lang w:val="en-US" w:eastAsia="zh-CN"/>
         </w:rPr>
       </w:pPr>
+      <w:hyperlink w:anchor="_Toc7724540" w:history="1">
+        <w:r>
+          <w:rPr>
+            <w:rStyle w:val="a3"/>
+            <w:b w:val="0"/>
+            <w:noProof/>
+            <w:sz w:val="21"/>
+          </w:rPr>
+          <w:t>3  可行性研究</w:t>
+        </w:r>
+        <w:r>
+          <w:rPr>
+            <w:b w:val="0"/>
+            <w:noProof/>
+            <w:webHidden/>
+            <w:sz w:val="21"/>
+          </w:rPr>
+          <w:tab/>
+        </w:r>
+        <w:r>
+          <w:rPr>
+            <w:b w:val="0"/>
+            <w:noProof/>
+            <w:webHidden/>
+            <w:sz w:val="21"/>
+          </w:rPr>
+          <w:fldChar w:fldCharType="begin"/>
+        </w:r>
+        <w:r>
+          <w:rPr>
+            <w:b w:val="0"/>
+            <w:noProof/>
+            <w:webHidden/>
+            <w:sz w:val="21"/>
+          </w:rPr>
+          <w:instrText xml:space="preserve"> PAGEREF _Toc7724540 \h </w:instrText>
+        </w:r>
+        <w:r>
+          <w:rPr>
+            <w:b w:val="0"/>
+            <w:noProof/>
+            <w:webHidden/>
+            <w:sz w:val="21"/>
+          </w:rPr>
+        </w:r>
+        <w:r>
+          <w:rPr>
+            <w:b w:val="0"/>
+            <w:noProof/>
+            <w:webHidden/>
+            <w:sz w:val="21"/>
+          </w:rPr>
+          <w:fldChar w:fldCharType="separate"/>
+        </w:r>
+        <w:r>
+          <w:rPr>
+            <w:b w:val="0"/>
+            <w:noProof/>
+            <w:webHidden/>
+            <w:sz w:val="21"/>
+          </w:rPr>
+          <w:t>3</w:t>
+        </w:r>
+        <w:r>
+          <w:rPr>
+            <w:b w:val="0"/>
+            <w:noProof/>
+            <w:webHidden/>
+            <w:sz w:val="21"/>
+          </w:rPr>
+          <w:fldChar w:fldCharType="end"/>
+        </w:r>
+      </w:hyperlink>
+    </w:p>
+    <w:p>
+      <w:pPr>
+        <w:pStyle w:val="TOC2"/>
+        <w:tabs>
+          <w:tab w:val="right" w:leader="dot" w:pos="8290"/>
+        </w:tabs>
+        <w:rPr>
+          <w:rFonts w:ascii="宋体" w:eastAsia="宋体" w:hAnsi="宋体" w:cstheme="minorBidi" w:hint="default"/>
+          <w:smallCaps w:val="0"/>
+          <w:noProof/>
+          <w:color w:val="auto"/>
+          <w:kern w:val="2"/>
+          <w:sz w:val="21"/>
+          <w:szCs w:val="21"/>
+          <w:bdr w:val="none" w:sz="0" w:space="0" w:color="auto"/>
+          <w:lang w:val="en-US" w:eastAsia="zh-CN"/>
+        </w:rPr>
+      </w:pPr>
+      <w:hyperlink w:anchor="_Toc7724541" w:history="1">
+        <w:r>
+          <w:rPr>
+            <w:rStyle w:val="a3"/>
+            <w:rFonts w:ascii="宋体" w:eastAsia="宋体" w:hAnsi="宋体"/>
+            <w:noProof/>
+            <w:sz w:val="21"/>
+            <w:szCs w:val="21"/>
+          </w:rPr>
+          <w:t>3.1　经济可行性</w:t>
+        </w:r>
+        <w:r>
+          <w:rPr>
+            <w:rFonts w:ascii="宋体" w:eastAsia="宋体" w:hAnsi="宋体"/>
+            <w:noProof/>
+            <w:webHidden/>
+            <w:sz w:val="21"/>
+            <w:szCs w:val="21"/>
+          </w:rPr>
+          <w:tab/>
+        </w:r>
+        <w:r>
+          <w:rPr>
+            <w:rFonts w:ascii="宋体" w:eastAsia="宋体" w:hAnsi="宋体"/>
+            <w:noProof/>
+            <w:webHidden/>
+            <w:sz w:val="21"/>
+            <w:szCs w:val="21"/>
+          </w:rPr>
+          <w:fldChar w:fldCharType="begin"/>
+        </w:r>
+        <w:r>
+          <w:rPr>
+            <w:rFonts w:ascii="宋体" w:eastAsia="宋体" w:hAnsi="宋体"/>
+            <w:noProof/>
+            <w:webHidden/>
+            <w:sz w:val="21"/>
+            <w:szCs w:val="21"/>
+          </w:rPr>
+          <w:instrText xml:space="preserve"> PAGEREF _Toc7724541 \h </w:instrText>
+        </w:r>
+        <w:r>
+          <w:rPr>
+            <w:rFonts w:ascii="宋体" w:eastAsia="宋体" w:hAnsi="宋体"/>
+            <w:noProof/>
+            <w:webHidden/>
+            <w:sz w:val="21"/>
+            <w:szCs w:val="21"/>
+          </w:rPr>
+        </w:r>
+        <w:r>
+          <w:rPr>
+            <w:rFonts w:ascii="宋体" w:eastAsia="宋体" w:hAnsi="宋体"/>
+            <w:noProof/>
+            <w:webHidden/>
+            <w:sz w:val="21"/>
+            <w:szCs w:val="21"/>
+          </w:rPr>
+          <w:fldChar w:fldCharType="separate"/>
+        </w:r>
+        <w:r>
+          <w:rPr>
+            <w:rFonts w:ascii="宋体" w:eastAsia="宋体" w:hAnsi="宋体" w:hint="default"/>
+            <w:noProof/>
+            <w:webHidden/>
+            <w:sz w:val="21"/>
+            <w:szCs w:val="21"/>
+          </w:rPr>
+          <w:t>3</w:t>
+        </w:r>
+        <w:r>
+          <w:rPr>
+            <w:rFonts w:ascii="宋体" w:eastAsia="宋体" w:hAnsi="宋体"/>
+            <w:noProof/>
+            <w:webHidden/>
+            <w:sz w:val="21"/>
+            <w:szCs w:val="21"/>
+          </w:rPr>
+          <w:fldChar w:fldCharType="end"/>
+        </w:r>
+      </w:hyperlink>
+    </w:p>
+    <w:p>
+      <w:pPr>
+        <w:pStyle w:val="TOC2"/>
+        <w:tabs>
+          <w:tab w:val="right" w:leader="dot" w:pos="8290"/>
+        </w:tabs>
+        <w:rPr>
+          <w:rFonts w:ascii="宋体" w:eastAsia="宋体" w:hAnsi="宋体" w:cstheme="minorBidi" w:hint="default"/>
+          <w:smallCaps w:val="0"/>
+          <w:noProof/>
+          <w:color w:val="auto"/>
+          <w:kern w:val="2"/>
+          <w:sz w:val="21"/>
+          <w:szCs w:val="21"/>
+          <w:bdr w:val="none" w:sz="0" w:space="0" w:color="auto"/>
+          <w:lang w:val="en-US" w:eastAsia="zh-CN"/>
+        </w:rPr>
+      </w:pPr>
+      <w:hyperlink w:anchor="_Toc7724542" w:history="1">
+        <w:r>
+          <w:rPr>
+            <w:rStyle w:val="a3"/>
+            <w:rFonts w:ascii="宋体" w:eastAsia="宋体" w:hAnsi="宋体"/>
+            <w:noProof/>
+            <w:sz w:val="21"/>
+            <w:szCs w:val="21"/>
+          </w:rPr>
+          <w:t>3.2　技术可行性</w:t>
+        </w:r>
+        <w:r>
+          <w:rPr>
+            <w:rFonts w:ascii="宋体" w:eastAsia="宋体" w:hAnsi="宋体"/>
+            <w:noProof/>
+            <w:webHidden/>
+            <w:sz w:val="21"/>
+            <w:szCs w:val="21"/>
+          </w:rPr>
+          <w:tab/>
+        </w:r>
+        <w:r>
+          <w:rPr>
+            <w:rFonts w:ascii="宋体" w:eastAsia="宋体" w:hAnsi="宋体"/>
+            <w:noProof/>
+            <w:webHidden/>
+            <w:sz w:val="21"/>
+            <w:szCs w:val="21"/>
+          </w:rPr>
+          <w:fldChar w:fldCharType="begin"/>
+        </w:r>
+        <w:r>
+          <w:rPr>
+            <w:rFonts w:ascii="宋体" w:eastAsia="宋体" w:hAnsi="宋体"/>
+            <w:noProof/>
+            <w:webHidden/>
+            <w:sz w:val="21"/>
+            <w:szCs w:val="21"/>
+          </w:rPr>
+          <w:instrText xml:space="preserve"> PAGEREF _Toc7724542 \h </w:instrText>
+        </w:r>
+        <w:r>
+          <w:rPr>
+            <w:rFonts w:ascii="宋体" w:eastAsia="宋体" w:hAnsi="宋体"/>
+            <w:noProof/>
+            <w:webHidden/>
+            <w:sz w:val="21"/>
+            <w:szCs w:val="21"/>
+          </w:rPr>
+        </w:r>
+        <w:r>
+          <w:rPr>
+            <w:rFonts w:ascii="宋体" w:eastAsia="宋体" w:hAnsi="宋体"/>
+            <w:noProof/>
+            <w:webHidden/>
+            <w:sz w:val="21"/>
+            <w:szCs w:val="21"/>
+          </w:rPr>
+          <w:fldChar w:fldCharType="separate"/>
+        </w:r>
+        <w:r>
+          <w:rPr>
+            <w:rFonts w:ascii="宋体" w:eastAsia="宋体" w:hAnsi="宋体" w:hint="default"/>
+            <w:noProof/>
+            <w:webHidden/>
+            <w:sz w:val="21"/>
+            <w:szCs w:val="21"/>
+          </w:rPr>
+          <w:t>3</w:t>
+        </w:r>
+        <w:r>
+          <w:rPr>
+            <w:rFonts w:ascii="宋体" w:eastAsia="宋体" w:hAnsi="宋体"/>
+            <w:noProof/>
+            <w:webHidden/>
+            <w:sz w:val="21"/>
+            <w:szCs w:val="21"/>
+          </w:rPr>
+          <w:fldChar w:fldCharType="end"/>
+        </w:r>
+      </w:hyperlink>
+    </w:p>
+    <w:p>
+      <w:pPr>
+        <w:pStyle w:val="TOC2"/>
+        <w:tabs>
+          <w:tab w:val="right" w:leader="dot" w:pos="8290"/>
+        </w:tabs>
+        <w:rPr>
+          <w:rFonts w:ascii="宋体" w:eastAsia="宋体" w:hAnsi="宋体" w:cstheme="minorBidi" w:hint="default"/>
+          <w:smallCaps w:val="0"/>
+          <w:noProof/>
+          <w:color w:val="auto"/>
+          <w:kern w:val="2"/>
+          <w:sz w:val="21"/>
+          <w:szCs w:val="21"/>
+          <w:bdr w:val="none" w:sz="0" w:space="0" w:color="auto"/>
+          <w:lang w:val="en-US" w:eastAsia="zh-CN"/>
+        </w:rPr>
+      </w:pPr>
+      <w:hyperlink w:anchor="_Toc7724543" w:history="1">
+        <w:r>
+          <w:rPr>
+            <w:rStyle w:val="a3"/>
+            <w:rFonts w:ascii="宋体" w:eastAsia="宋体" w:hAnsi="宋体"/>
+            <w:noProof/>
+            <w:sz w:val="21"/>
+            <w:szCs w:val="21"/>
+          </w:rPr>
+          <w:t>3.3　操作可行性</w:t>
+        </w:r>
+        <w:r>
+          <w:rPr>
+            <w:rFonts w:ascii="宋体" w:eastAsia="宋体" w:hAnsi="宋体"/>
+            <w:noProof/>
+            <w:webHidden/>
+            <w:sz w:val="21"/>
+            <w:szCs w:val="21"/>
+          </w:rPr>
+          <w:tab/>
+        </w:r>
+        <w:r>
+          <w:rPr>
+            <w:rFonts w:ascii="宋体" w:eastAsia="宋体" w:hAnsi="宋体"/>
+            <w:noProof/>
+            <w:webHidden/>
+            <w:sz w:val="21"/>
+            <w:szCs w:val="21"/>
+          </w:rPr>
+          <w:fldChar w:fldCharType="begin"/>
+        </w:r>
+        <w:r>
+          <w:rPr>
+            <w:rFonts w:ascii="宋体" w:eastAsia="宋体" w:hAnsi="宋体"/>
+            <w:noProof/>
+            <w:webHidden/>
+            <w:sz w:val="21"/>
+            <w:szCs w:val="21"/>
+          </w:rPr>
+          <w:instrText xml:space="preserve"> PAGEREF _Toc7724543 \h </w:instrText>
+        </w:r>
+        <w:r>
+          <w:rPr>
+            <w:rFonts w:ascii="宋体" w:eastAsia="宋体" w:hAnsi="宋体"/>
+            <w:noProof/>
+            <w:webHidden/>
+            <w:sz w:val="21"/>
+            <w:szCs w:val="21"/>
+          </w:rPr>
+        </w:r>
+        <w:r>
+          <w:rPr>
+            <w:rFonts w:ascii="宋体" w:eastAsia="宋体" w:hAnsi="宋体"/>
+            <w:noProof/>
+            <w:webHidden/>
+            <w:sz w:val="21"/>
+            <w:szCs w:val="21"/>
+          </w:rPr>
+          <w:fldChar w:fldCharType="separate"/>
+        </w:r>
+        <w:r>
+          <w:rPr>
+            <w:rFonts w:ascii="宋体" w:eastAsia="宋体" w:hAnsi="宋体" w:hint="default"/>
+            <w:noProof/>
+            <w:webHidden/>
+            <w:sz w:val="21"/>
+            <w:szCs w:val="21"/>
+          </w:rPr>
+          <w:t>3</w:t>
+        </w:r>
+        <w:r>
+          <w:rPr>
+            <w:rFonts w:ascii="宋体" w:eastAsia="宋体" w:hAnsi="宋体"/>
+            <w:noProof/>
+            <w:webHidden/>
+            <w:sz w:val="21"/>
+            <w:szCs w:val="21"/>
+          </w:rPr>
+          <w:fldChar w:fldCharType="end"/>
+        </w:r>
+      </w:hyperlink>
+    </w:p>
+    <w:p>
+      <w:pPr>
+        <w:pStyle w:val="TOC2"/>
+        <w:tabs>
+          <w:tab w:val="right" w:leader="dot" w:pos="8290"/>
+        </w:tabs>
+        <w:rPr>
+          <w:rFonts w:ascii="宋体" w:eastAsia="宋体" w:hAnsi="宋体" w:cstheme="minorBidi" w:hint="default"/>
+          <w:smallCaps w:val="0"/>
+          <w:noProof/>
+          <w:color w:val="auto"/>
+          <w:kern w:val="2"/>
+          <w:sz w:val="21"/>
+          <w:szCs w:val="21"/>
+          <w:bdr w:val="none" w:sz="0" w:space="0" w:color="auto"/>
+          <w:lang w:val="en-US" w:eastAsia="zh-CN"/>
+        </w:rPr>
+      </w:pPr>
+      <w:hyperlink w:anchor="_Toc7724544" w:history="1">
+        <w:r>
+          <w:rPr>
+            <w:rStyle w:val="a3"/>
+            <w:rFonts w:ascii="宋体" w:eastAsia="宋体" w:hAnsi="宋体"/>
+            <w:noProof/>
+            <w:sz w:val="21"/>
+            <w:szCs w:val="21"/>
+          </w:rPr>
+          <w:t>3.4　法律可行性</w:t>
+        </w:r>
+        <w:r>
+          <w:rPr>
+            <w:rFonts w:ascii="宋体" w:eastAsia="宋体" w:hAnsi="宋体"/>
+            <w:noProof/>
+            <w:webHidden/>
+            <w:sz w:val="21"/>
+            <w:szCs w:val="21"/>
+          </w:rPr>
+          <w:tab/>
+        </w:r>
+        <w:r>
+          <w:rPr>
+            <w:rFonts w:ascii="宋体" w:eastAsia="宋体" w:hAnsi="宋体"/>
+            <w:noProof/>
+            <w:webHidden/>
+            <w:sz w:val="21"/>
+            <w:szCs w:val="21"/>
+          </w:rPr>
+          <w:fldChar w:fldCharType="begin"/>
+        </w:r>
+        <w:r>
+          <w:rPr>
+            <w:rFonts w:ascii="宋体" w:eastAsia="宋体" w:hAnsi="宋体"/>
+            <w:noProof/>
+            <w:webHidden/>
+            <w:sz w:val="21"/>
+            <w:szCs w:val="21"/>
+          </w:rPr>
+          <w:instrText xml:space="preserve"> PAGEREF _Toc7724544 \h </w:instrText>
+        </w:r>
+        <w:r>
+          <w:rPr>
+            <w:rFonts w:ascii="宋体" w:eastAsia="宋体" w:hAnsi="宋体"/>
+            <w:noProof/>
+            <w:webHidden/>
+            <w:sz w:val="21"/>
+            <w:szCs w:val="21"/>
+          </w:rPr>
+        </w:r>
+        <w:r>
+          <w:rPr>
+            <w:rFonts w:ascii="宋体" w:eastAsia="宋体" w:hAnsi="宋体"/>
+            <w:noProof/>
+            <w:webHidden/>
+            <w:sz w:val="21"/>
+            <w:szCs w:val="21"/>
+          </w:rPr>
+          <w:fldChar w:fldCharType="separate"/>
+        </w:r>
+        <w:r>
+          <w:rPr>
+            <w:rFonts w:ascii="宋体" w:eastAsia="宋体" w:hAnsi="宋体" w:hint="default"/>
+            <w:noProof/>
+            <w:webHidden/>
+            <w:sz w:val="21"/>
+            <w:szCs w:val="21"/>
+          </w:rPr>
+          <w:t>4</w:t>
+        </w:r>
+        <w:r>
+          <w:rPr>
+            <w:rFonts w:ascii="宋体" w:eastAsia="宋体" w:hAnsi="宋体"/>
+            <w:noProof/>
+            <w:webHidden/>
+            <w:sz w:val="21"/>
+            <w:szCs w:val="21"/>
+          </w:rPr>
+          <w:fldChar w:fldCharType="end"/>
+        </w:r>
+      </w:hyperlink>
+    </w:p>
+    <w:p>
+      <w:pPr>
+        <w:pStyle w:val="TOC1"/>
+        <w:rPr>
+          <w:rFonts w:cstheme="minorBidi"/>
+          <w:b w:val="0"/>
+          <w:noProof/>
+          <w:color w:val="auto"/>
+          <w:kern w:val="2"/>
+          <w:sz w:val="21"/>
+          <w:bdr w:val="none" w:sz="0" w:space="0" w:color="auto"/>
+          <w:lang w:val="en-US" w:eastAsia="zh-CN"/>
+        </w:rPr>
+      </w:pPr>
       <w:hyperlink w:anchor="_Toc7724545" w:history="1">
         <w:r>
           <w:rPr>
@@ -2641,8 +2626,6 @@
           <w:lang w:val="en-US" w:eastAsia="zh-CN"/>
         </w:rPr>
       </w:pPr>
-      <w:bookmarkStart w:id="12" w:name="_GoBack"/>
-      <w:bookmarkEnd w:id="12"/>
     </w:p>
     <w:p>
       <w:pPr>
@@ -2655,6 +2638,7 @@
     <w:p>
       <w:pPr>
         <w:rPr>
+          <w:rFonts w:hint="default"/>
           <w:lang w:val="en-US" w:eastAsia="zh-CN"/>
         </w:rPr>
       </w:pPr>
@@ -2693,7 +2677,7 @@
           <w:rFonts w:ascii="楷体" w:eastAsia="楷体" w:hAnsi="楷体"/>
         </w:rPr>
       </w:pPr>
-      <w:bookmarkStart w:id="13" w:name="_Toc7724532"/>
+      <w:bookmarkStart w:id="12" w:name="_Toc7724532"/>
       <w:r>
         <w:rPr>
           <w:rFonts w:ascii="楷体" w:eastAsia="楷体" w:hAnsi="楷体"/>
@@ -2713,7 +2697,7 @@
         </w:rPr>
         <w:t xml:space="preserve"> 毕业设计的进展情况</w:t>
       </w:r>
-      <w:bookmarkEnd w:id="13"/>
+      <w:bookmarkEnd w:id="12"/>
     </w:p>
     <w:p>
       <w:pPr>
@@ -2724,7 +2708,7 @@
           <w:rFonts w:asciiTheme="majorEastAsia" w:hAnsiTheme="majorEastAsia" w:hint="default"/>
         </w:rPr>
       </w:pPr>
-      <w:bookmarkStart w:id="14" w:name="_Toc7724533"/>
+      <w:bookmarkStart w:id="13" w:name="_Toc7724533"/>
       <w:r>
         <w:rPr>
           <w:rFonts w:asciiTheme="majorEastAsia" w:hAnsiTheme="majorEastAsia"/>
@@ -2743,7 +2727,7 @@
         </w:rPr>
         <w:t>课题工作完成情况</w:t>
       </w:r>
-      <w:bookmarkEnd w:id="14"/>
+      <w:bookmarkEnd w:id="13"/>
     </w:p>
     <w:p>
       <w:pPr>
@@ -2800,14 +2784,14 @@
           <w:szCs w:val="24"/>
         </w:rPr>
       </w:pPr>
-      <w:bookmarkStart w:id="15" w:name="_Toc7724534"/>
+      <w:bookmarkStart w:id="14" w:name="_Toc7724534"/>
       <w:r>
         <w:rPr>
           <w:rFonts w:asciiTheme="majorEastAsia" w:hAnsiTheme="majorEastAsia"/>
         </w:rPr>
         <w:t>1.2  知识技能学习情况</w:t>
       </w:r>
-      <w:bookmarkEnd w:id="15"/>
+      <w:bookmarkEnd w:id="14"/>
     </w:p>
     <w:p>
       <w:pPr>
@@ -2900,10 +2884,26 @@
       </w:r>
       <w:r>
         <w:rPr>
-          <w:rFonts w:asciiTheme="majorEastAsia" w:eastAsiaTheme="majorEastAsia" w:hAnsiTheme="majorEastAsia"/>
-          <w:szCs w:val="21"/>
-        </w:rPr>
-        <w:t>Java8</w:t>
+          <w:rFonts w:ascii="Times New Roman" w:eastAsiaTheme="majorEastAsia" w:hAnsi="Times New Roman" w:cs="Times New Roman" w:hint="default"/>
+          <w:szCs w:val="21"/>
+        </w:rPr>
+        <w:t>Java</w:t>
+      </w:r>
+      <w:r>
+        <w:rPr>
+          <w:rFonts w:ascii="Times New Roman" w:eastAsia="PMingLiU" w:hAnsi="Times New Roman" w:cs="Times New Roman" w:hint="default"/>
+          <w:szCs w:val="21"/>
+        </w:rPr>
+        <w:t xml:space="preserve"> </w:t>
+      </w:r>
+      <w:bookmarkStart w:id="15" w:name="_GoBack"/>
+      <w:bookmarkEnd w:id="15"/>
+      <w:r>
+        <w:rPr>
+          <w:rFonts w:ascii="Times New Roman" w:eastAsiaTheme="majorEastAsia" w:hAnsi="Times New Roman" w:cs="Times New Roman" w:hint="default"/>
+          <w:szCs w:val="21"/>
+        </w:rPr>
+        <w:t>8</w:t>
       </w:r>
     </w:p>
     <w:p>
@@ -3009,10 +3009,17 @@
       </w:r>
       <w:r>
         <w:rPr>
+          <w:rFonts w:ascii="Times New Roman" w:eastAsiaTheme="majorEastAsia" w:hAnsi="Times New Roman" w:cs="Times New Roman" w:hint="default"/>
+          <w:szCs w:val="21"/>
+        </w:rPr>
+        <w:t>SSM</w:t>
+      </w:r>
+      <w:r>
+        <w:rPr>
           <w:rFonts w:asciiTheme="majorEastAsia" w:eastAsiaTheme="majorEastAsia" w:hAnsiTheme="majorEastAsia"/>
           <w:szCs w:val="21"/>
         </w:rPr>
-        <w:t>SSM框架</w:t>
+        <w:t>框架</w:t>
       </w:r>
     </w:p>
     <w:p>
@@ -3069,7 +3076,7 @@
       </w:r>
       <w:r>
         <w:rPr>
-          <w:rFonts w:asciiTheme="majorEastAsia" w:eastAsiaTheme="majorEastAsia" w:hAnsiTheme="majorEastAsia"/>
+          <w:rFonts w:ascii="Times New Roman" w:eastAsiaTheme="majorEastAsia" w:hAnsi="Times New Roman" w:cs="Times New Roman" w:hint="default"/>
           <w:szCs w:val="21"/>
         </w:rPr>
         <w:t>React</w:t>
@@ -6788,7 +6795,7 @@
 </file>
 
 <file path=customXml/itemProps1.xml><?xml version="1.0" encoding="utf-8"?>
-<ds:datastoreItem xmlns:ds="http://schemas.openxmlformats.org/officeDocument/2006/customXml" ds:itemID="{AD63D4AF-05A2-4370-B840-2D435B1CF29F}">
+<ds:datastoreItem xmlns:ds="http://schemas.openxmlformats.org/officeDocument/2006/customXml" ds:itemID="{6CED73EA-52F2-47DE-8FC0-22E79DA315D7}">
   <ds:schemaRefs>
     <ds:schemaRef ds:uri="http://schemas.openxmlformats.org/officeDocument/2006/bibliography"/>
   </ds:schemaRefs>
